--- a/additional-ig-content/UC3-TwinPregnancy-de.docx
+++ b/additional-ig-content/UC3-TwinPregnancy-de.docx
@@ -811,7 +811,6 @@
                       <w:iCs/>
                     </w:rPr>
                   </w:pPr>
-                  <w:proofErr w:type="spellStart"/>
                   <w:r>
                     <w:rPr>
                       <w:b/>
@@ -821,7 +820,6 @@
                     </w:rPr>
                     <w:t>Fundusstand</w:t>
                   </w:r>
-                  <w:proofErr w:type="spellEnd"/>
                 </w:p>
               </w:tc>
               <w:tc>
@@ -934,6 +932,9 @@
                   <w:r>
                     <w:t xml:space="preserve"> /min</w:t>
                   </w:r>
+                  <w:r>
+                    <w:t xml:space="preserve"> (beide Kinder)</w:t>
+                  </w:r>
                 </w:p>
               </w:tc>
             </w:tr>
@@ -1062,7 +1063,11 @@
                 <w:tcPr>
                   <w:tcW w:w="2572" w:type="dxa"/>
                 </w:tcPr>
-                <w:p/>
+                <w:p>
+                  <w:r>
+                    <w:t>10.03.2025</w:t>
+                  </w:r>
+                </w:p>
               </w:tc>
             </w:tr>
           </w:tbl>

--- a/additional-ig-content/UC3-TwinPregnancy-de.docx
+++ b/additional-ig-content/UC3-TwinPregnancy-de.docx
@@ -1034,42 +1034,6 @@
                 <w:p/>
               </w:tc>
             </w:tr>
-            <w:tr>
-              <w:tc>
-                <w:tcPr>
-                  <w:tcW w:w="3151" w:type="dxa"/>
-                </w:tcPr>
-                <w:p>
-                  <w:pPr>
-                    <w:rPr>
-                      <w:b/>
-                      <w:bCs/>
-                      <w:i/>
-                      <w:iCs/>
-                    </w:rPr>
-                  </w:pPr>
-                  <w:r>
-                    <w:rPr>
-                      <w:b/>
-                      <w:bCs/>
-                      <w:i/>
-                      <w:iCs/>
-                    </w:rPr>
-                    <w:t>Nächste Kontrolle</w:t>
-                  </w:r>
-                </w:p>
-              </w:tc>
-              <w:tc>
-                <w:tcPr>
-                  <w:tcW w:w="2572" w:type="dxa"/>
-                </w:tcPr>
-                <w:p>
-                  <w:r>
-                    <w:t>10.03.2025</w:t>
-                  </w:r>
-                </w:p>
-              </w:tc>
-            </w:tr>
           </w:tbl>
           <w:p>
             <w:pPr>
@@ -1089,6 +1053,40 @@
               </w:rPr>
               <w:t xml:space="preserve"> </w:t>
             </w:r>
+          </w:p>
+          <w:p>
+            <w:pPr>
+              <w:rPr>
+                <w:i/>
+                <w:iCs/>
+              </w:rPr>
+            </w:pPr>
+            <w:r>
+              <w:rPr>
+                <w:b/>
+                <w:bCs/>
+                <w:i/>
+                <w:iCs/>
+              </w:rPr>
+              <w:t xml:space="preserve">Nächste Kontrolle: </w:t>
+            </w:r>
+            <w:r>
+              <w:rPr>
+                <w:i/>
+                <w:iCs/>
+              </w:rPr>
+              <w:t>10.03.2025</w:t>
+            </w:r>
+          </w:p>
+          <w:p>
+            <w:pPr>
+              <w:rPr>
+                <w:b/>
+                <w:bCs/>
+                <w:i/>
+                <w:iCs/>
+              </w:rPr>
+            </w:pPr>
           </w:p>
         </w:tc>
       </w:tr>
